--- a/demo/通过LlamaIndex添加引用源（attribution）解决RAG不准确问题.docx
+++ b/demo/通过LlamaIndex添加引用源（attribution）解决RAG不准确问题.docx
@@ -430,6 +430,31 @@
     </w:p>
     <w:p>
       <w:pPr>
+        <w:rPr>
+          <w:rFonts w:hint="eastAsia" w:ascii="楷体" w:hAnsi="楷体" w:eastAsia="楷体" w:cs="楷体"/>
+          <w:b/>
+          <w:bCs/>
+          <w:kern w:val="2"/>
+          <w:sz w:val="30"/>
+          <w:szCs w:val="30"/>
+          <w:lang w:val="en-US" w:eastAsia="zh-CN" w:bidi="ar-SA"/>
+        </w:rPr>
+      </w:pPr>
+      <w:r>
+        <w:rPr>
+          <w:rFonts w:hint="eastAsia" w:ascii="楷体" w:hAnsi="楷体" w:eastAsia="楷体" w:cs="楷体"/>
+          <w:b/>
+          <w:bCs/>
+          <w:kern w:val="2"/>
+          <w:sz w:val="30"/>
+          <w:szCs w:val="30"/>
+          <w:lang w:val="en-US" w:eastAsia="zh-CN" w:bidi="ar-SA"/>
+        </w:rPr>
+        <w:t>一、通过使用LlamaIndex和Pinecone为 LLM 响应添加引用源</w:t>
+      </w:r>
+    </w:p>
+    <w:p>
+      <w:pPr>
         <w:ind w:firstLine="560" w:firstLineChars="200"/>
         <w:rPr>
           <w:rFonts w:hint="eastAsia" w:ascii="楷体" w:hAnsi="楷体" w:eastAsia="楷体" w:cs="楷体"/>
@@ -441,18 +466,6 @@
           <w:lang w:val="en-US" w:eastAsia="zh-CN" w:bidi="ar-SA"/>
         </w:rPr>
       </w:pPr>
-      <w:r>
-        <w:rPr>
-          <w:rFonts w:hint="eastAsia" w:ascii="楷体" w:hAnsi="楷体" w:eastAsia="楷体" w:cs="楷体"/>
-          <w:b w:val="0"/>
-          <w:bCs w:val="0"/>
-          <w:kern w:val="2"/>
-          <w:sz w:val="28"/>
-          <w:szCs w:val="28"/>
-          <w:lang w:val="en-US" w:eastAsia="zh-CN" w:bidi="ar-SA"/>
-        </w:rPr>
-        <w:t>通过使用LlamaIndex和Pinecone为 LLM 响应添加引用源。</w:t>
-      </w:r>
       <w:r>
         <w:rPr>
           <w:rFonts w:hint="eastAsia" w:ascii="楷体" w:hAnsi="楷体" w:eastAsia="楷体" w:cs="楷体"/>
@@ -1419,8 +1432,1038 @@
           <w:lang w:val="en-US" w:eastAsia="zh-CN" w:bidi="ar-SA"/>
         </w:rPr>
       </w:pPr>
+    </w:p>
+    <w:p>
+      <w:pPr>
+        <w:pStyle w:val="2"/>
+        <w:keepNext w:val="0"/>
+        <w:keepLines w:val="0"/>
+        <w:widowControl/>
+        <w:suppressLineNumbers w:val="0"/>
+        <w:shd w:val="clear" w:fill="FFFFFF"/>
+        <w:spacing w:line="11" w:lineRule="atLeast"/>
+        <w:ind w:left="0" w:firstLine="0"/>
+        <w:rPr>
+          <w:rFonts w:hint="eastAsia" w:ascii="楷体" w:hAnsi="楷体" w:eastAsia="楷体" w:cs="楷体"/>
+          <w:b/>
+          <w:bCs/>
+          <w:kern w:val="2"/>
+          <w:sz w:val="30"/>
+          <w:szCs w:val="30"/>
+          <w:lang w:val="en-US" w:eastAsia="zh-CN" w:bidi="ar-SA"/>
+        </w:rPr>
+      </w:pPr>
+      <w:r>
+        <w:rPr>
+          <w:rFonts w:hint="eastAsia" w:ascii="楷体" w:hAnsi="楷体" w:eastAsia="楷体" w:cs="楷体"/>
+          <w:b/>
+          <w:bCs/>
+          <w:kern w:val="2"/>
+          <w:sz w:val="30"/>
+          <w:szCs w:val="30"/>
+          <w:lang w:val="en-US" w:eastAsia="zh-CN" w:bidi="ar-SA"/>
+        </w:rPr>
+        <w:t>二、使用LlamaIndex构建索引</w:t>
+      </w:r>
+    </w:p>
+    <w:p>
+      <w:pPr>
+        <w:pStyle w:val="3"/>
+        <w:keepNext w:val="0"/>
+        <w:keepLines w:val="0"/>
+        <w:widowControl/>
+        <w:suppressLineNumbers w:val="0"/>
+        <w:shd w:val="clear" w:fill="FFFFFF"/>
+        <w:spacing w:line="11" w:lineRule="atLeast"/>
+        <w:ind w:left="0" w:firstLine="0"/>
+        <w:rPr>
+          <w:rFonts w:hint="eastAsia" w:ascii="楷体" w:hAnsi="楷体" w:eastAsia="楷体" w:cs="楷体"/>
+          <w:b/>
+          <w:bCs/>
+          <w:kern w:val="2"/>
+          <w:sz w:val="28"/>
+          <w:szCs w:val="28"/>
+          <w:lang w:val="en-US" w:eastAsia="zh-CN" w:bidi="ar-SA"/>
+        </w:rPr>
+      </w:pPr>
+      <w:r>
+        <w:rPr>
+          <w:rFonts w:hint="eastAsia" w:ascii="楷体" w:hAnsi="楷体" w:eastAsia="楷体" w:cs="楷体"/>
+          <w:b/>
+          <w:bCs/>
+          <w:kern w:val="2"/>
+          <w:sz w:val="28"/>
+          <w:szCs w:val="28"/>
+          <w:lang w:val="en-US" w:eastAsia="zh-CN" w:bidi="ar-SA"/>
+        </w:rPr>
+        <w:t>1. 树索引（Tree Index）</w:t>
+      </w:r>
+    </w:p>
+    <w:p>
+      <w:pPr>
+        <w:pStyle w:val="5"/>
+        <w:keepNext w:val="0"/>
+        <w:keepLines w:val="0"/>
+        <w:widowControl/>
+        <w:suppressLineNumbers w:val="0"/>
+        <w:shd w:val="clear" w:fill="FFFFFF"/>
+        <w:spacing w:before="294" w:beforeAutospacing="0" w:after="294" w:afterAutospacing="0"/>
+        <w:ind w:left="0" w:right="0" w:firstLine="0"/>
+        <w:jc w:val="both"/>
+        <w:rPr>
+          <w:rFonts w:hint="eastAsia" w:ascii="楷体" w:hAnsi="楷体" w:eastAsia="楷体" w:cs="楷体"/>
+          <w:b w:val="0"/>
+          <w:bCs w:val="0"/>
+          <w:kern w:val="2"/>
+          <w:sz w:val="28"/>
+          <w:szCs w:val="28"/>
+          <w:lang w:val="en-US" w:eastAsia="zh-CN" w:bidi="ar-SA"/>
+        </w:rPr>
+      </w:pPr>
+      <w:r>
+        <w:rPr>
+          <w:rFonts w:hint="eastAsia" w:ascii="楷体" w:hAnsi="楷体" w:eastAsia="楷体" w:cs="楷体"/>
+          <w:b w:val="0"/>
+          <w:bCs w:val="0"/>
+          <w:kern w:val="2"/>
+          <w:sz w:val="28"/>
+          <w:szCs w:val="28"/>
+          <w:lang w:val="en-US" w:eastAsia="zh-CN" w:bidi="ar-SA"/>
+        </w:rPr>
+        <w:t>树索引是一个树结构索引，其中每个节点都是子节点的摘要。在索引构建过程中，树是以自下而上的方式构建的，直到我们最终得到一组根节点。树索引从一组节点（成为该树中的叶节点）构建一个层次树、查询树索引涉及从根节点向下遍历到叶节点。默认情况子节点设置（child_branch_factor=1），查询在给定父节点的情况下选择一个子节点。如果（child_branch_factor=2），查询会在每个级别选择两个子节点。Tree Index在查询时生成embedding，当然如果在查询时指定retriever_mode=“embedding”，那么embedding将会延迟生成并被缓存起来。</w:t>
+      </w:r>
+    </w:p>
+    <w:p>
+      <w:pPr>
+        <w:rPr>
+          <w:rFonts w:hint="eastAsia" w:ascii="微软雅黑" w:hAnsi="微软雅黑" w:eastAsia="微软雅黑" w:cs="微软雅黑"/>
+          <w:i w:val="0"/>
+          <w:iCs w:val="0"/>
+          <w:caps w:val="0"/>
+          <w:color w:val="121212"/>
+          <w:spacing w:val="0"/>
+          <w:sz w:val="27"/>
+          <w:szCs w:val="27"/>
+          <w:shd w:val="clear" w:fill="FFFFFF"/>
+          <w:lang w:val="en-US" w:eastAsia="zh-CN"/>
+        </w:rPr>
+      </w:pPr>
+      <w:r>
+        <w:rPr>
+          <w:rFonts w:hint="eastAsia" w:ascii="微软雅黑" w:hAnsi="微软雅黑" w:eastAsia="微软雅黑" w:cs="微软雅黑"/>
+          <w:i w:val="0"/>
+          <w:iCs w:val="0"/>
+          <w:caps w:val="0"/>
+          <w:color w:val="121212"/>
+          <w:spacing w:val="0"/>
+          <w:sz w:val="27"/>
+          <w:szCs w:val="27"/>
+          <w:shd w:val="clear" w:fill="FFFFFF"/>
+          <w:lang w:val="en-US" w:eastAsia="zh-CN"/>
+        </w:rPr>
+        <w:drawing>
+          <wp:inline distT="0" distB="0" distL="114300" distR="114300">
+            <wp:extent cx="5271770" cy="1548765"/>
+            <wp:effectExtent l="0" t="0" r="5080" b="3810"/>
+            <wp:docPr id="8" name="图片 8" descr="捕获"/>
+            <wp:cNvGraphicFramePr>
+              <a:graphicFrameLocks xmlns:a="http://schemas.openxmlformats.org/drawingml/2006/main" noChangeAspect="1"/>
+            </wp:cNvGraphicFramePr>
+            <a:graphic xmlns:a="http://schemas.openxmlformats.org/drawingml/2006/main">
+              <a:graphicData uri="http://schemas.openxmlformats.org/drawingml/2006/picture">
+                <pic:pic xmlns:pic="http://schemas.openxmlformats.org/drawingml/2006/picture">
+                  <pic:nvPicPr>
+                    <pic:cNvPr id="8" name="图片 8" descr="捕获"/>
+                    <pic:cNvPicPr>
+                      <a:picLocks noChangeAspect="1"/>
+                    </pic:cNvPicPr>
+                  </pic:nvPicPr>
+                  <pic:blipFill>
+                    <a:blip r:embed="rId11"/>
+                    <a:stretch>
+                      <a:fillRect/>
+                    </a:stretch>
+                  </pic:blipFill>
+                  <pic:spPr>
+                    <a:xfrm>
+                      <a:off x="0" y="0"/>
+                      <a:ext cx="5271770" cy="1548765"/>
+                    </a:xfrm>
+                    <a:prstGeom prst="rect">
+                      <a:avLst/>
+                    </a:prstGeom>
+                  </pic:spPr>
+                </pic:pic>
+              </a:graphicData>
+            </a:graphic>
+          </wp:inline>
+        </w:drawing>
+      </w:r>
+    </w:p>
+    <w:p>
+      <w:pPr>
+        <w:rPr>
+          <w:rFonts w:hint="eastAsia" w:ascii="楷体" w:hAnsi="楷体" w:eastAsia="楷体" w:cs="楷体"/>
+          <w:b w:val="0"/>
+          <w:bCs w:val="0"/>
+          <w:kern w:val="2"/>
+          <w:sz w:val="28"/>
+          <w:szCs w:val="28"/>
+          <w:lang w:val="en-US" w:eastAsia="zh-CN" w:bidi="ar-SA"/>
+        </w:rPr>
+      </w:pPr>
+      <w:r>
+        <w:rPr>
+          <w:rFonts w:hint="eastAsia" w:ascii="楷体" w:hAnsi="楷体" w:eastAsia="楷体" w:cs="楷体"/>
+          <w:b w:val="0"/>
+          <w:bCs w:val="0"/>
+          <w:kern w:val="2"/>
+          <w:sz w:val="28"/>
+          <w:szCs w:val="28"/>
+          <w:lang w:val="en-US" w:eastAsia="zh-CN" w:bidi="ar-SA"/>
+        </w:rPr>
+        <w:t>需要在查询期间构建Tree Index，我们还需要向查询引擎添加retrier_mode和response_mode，并将GPTTreeIndex中的build_Tree参数设置为False。</w:t>
+      </w:r>
+    </w:p>
+    <w:p>
+      <w:pPr>
+        <w:rPr>
+          <w:rFonts w:ascii="微软雅黑" w:hAnsi="微软雅黑" w:eastAsia="微软雅黑" w:cs="微软雅黑"/>
+          <w:i w:val="0"/>
+          <w:iCs w:val="0"/>
+          <w:caps w:val="0"/>
+          <w:color w:val="121212"/>
+          <w:spacing w:val="0"/>
+          <w:sz w:val="27"/>
+          <w:szCs w:val="27"/>
+          <w:shd w:val="clear" w:fill="FFFFFF"/>
+        </w:rPr>
+      </w:pPr>
+    </w:p>
+    <w:p>
+      <w:pPr>
+        <w:pStyle w:val="3"/>
+        <w:keepNext w:val="0"/>
+        <w:keepLines w:val="0"/>
+        <w:widowControl/>
+        <w:numPr>
+          <w:ilvl w:val="0"/>
+          <w:numId w:val="1"/>
+        </w:numPr>
+        <w:suppressLineNumbers w:val="0"/>
+        <w:shd w:val="clear" w:fill="FFFFFF"/>
+        <w:spacing w:line="11" w:lineRule="atLeast"/>
+        <w:ind w:left="0" w:firstLine="0"/>
+        <w:rPr>
+          <w:rFonts w:hint="eastAsia" w:ascii="楷体" w:hAnsi="楷体" w:eastAsia="楷体" w:cs="楷体"/>
+          <w:b/>
+          <w:bCs/>
+          <w:kern w:val="2"/>
+          <w:sz w:val="28"/>
+          <w:szCs w:val="28"/>
+          <w:lang w:val="en-US" w:eastAsia="zh-CN" w:bidi="ar-SA"/>
+        </w:rPr>
+      </w:pPr>
+      <w:r>
+        <w:rPr>
+          <w:rFonts w:hint="eastAsia" w:ascii="楷体" w:hAnsi="楷体" w:eastAsia="楷体" w:cs="楷体"/>
+          <w:b/>
+          <w:bCs/>
+          <w:kern w:val="2"/>
+          <w:sz w:val="28"/>
+          <w:szCs w:val="28"/>
+          <w:lang w:val="en-US" w:eastAsia="zh-CN" w:bidi="ar-SA"/>
+        </w:rPr>
+        <w:t>可组合性图索引（Composability Graph Index）</w:t>
+      </w:r>
+    </w:p>
+    <w:p>
+      <w:pPr>
+        <w:pStyle w:val="5"/>
+        <w:keepNext w:val="0"/>
+        <w:keepLines w:val="0"/>
+        <w:pageBreakBefore w:val="0"/>
+        <w:widowControl/>
+        <w:suppressLineNumbers w:val="0"/>
+        <w:kinsoku/>
+        <w:wordWrap/>
+        <w:overflowPunct/>
+        <w:topLinePunct w:val="0"/>
+        <w:autoSpaceDE/>
+        <w:autoSpaceDN/>
+        <w:bidi w:val="0"/>
+        <w:adjustRightInd/>
+        <w:snapToGrid/>
+        <w:spacing w:before="294" w:beforeAutospacing="0" w:after="0" w:afterAutospacing="0"/>
+        <w:ind w:left="0" w:right="0"/>
+        <w:jc w:val="left"/>
+        <w:textAlignment w:val="auto"/>
+        <w:rPr>
+          <w:rFonts w:hint="eastAsia" w:ascii="楷体" w:hAnsi="楷体" w:eastAsia="楷体" w:cs="楷体"/>
+          <w:b w:val="0"/>
+          <w:bCs w:val="0"/>
+          <w:kern w:val="2"/>
+          <w:sz w:val="28"/>
+          <w:szCs w:val="28"/>
+          <w:lang w:val="en-US" w:eastAsia="zh-CN" w:bidi="ar-SA"/>
+        </w:rPr>
+      </w:pPr>
+      <w:r>
+        <w:rPr>
+          <w:rFonts w:hint="eastAsia" w:ascii="楷体" w:hAnsi="楷体" w:eastAsia="楷体" w:cs="楷体"/>
+          <w:b w:val="0"/>
+          <w:bCs w:val="0"/>
+          <w:kern w:val="2"/>
+          <w:sz w:val="28"/>
+          <w:szCs w:val="28"/>
+          <w:lang w:val="en-US" w:eastAsia="zh-CN" w:bidi="ar-SA"/>
+        </w:rPr>
+        <w:t>LlamaIndex通过在现有Index的基础上composite indices，此功能能高效地索引完整的文档层次结构，并为GPT提供量身定制的知识。通过利用可组合性，可以在多个级别定义索引，例如单个文档的较低级别索引和文档组的较高级别索引。举例：</w:t>
+      </w:r>
+    </w:p>
+    <w:p>
+      <w:pPr>
+        <w:pStyle w:val="5"/>
+        <w:keepNext w:val="0"/>
+        <w:keepLines w:val="0"/>
+        <w:pageBreakBefore w:val="0"/>
+        <w:widowControl/>
+        <w:numPr>
+          <w:ilvl w:val="0"/>
+          <w:numId w:val="2"/>
+        </w:numPr>
+        <w:suppressLineNumbers w:val="0"/>
+        <w:kinsoku/>
+        <w:wordWrap/>
+        <w:overflowPunct/>
+        <w:topLinePunct w:val="0"/>
+        <w:autoSpaceDE/>
+        <w:autoSpaceDN/>
+        <w:bidi w:val="0"/>
+        <w:adjustRightInd/>
+        <w:snapToGrid/>
+        <w:spacing w:before="0" w:beforeAutospacing="0" w:after="0" w:afterAutospacing="0"/>
+        <w:ind w:left="840" w:leftChars="0" w:right="0" w:hanging="420" w:firstLineChars="0"/>
+        <w:jc w:val="left"/>
+        <w:textAlignment w:val="auto"/>
+        <w:rPr>
+          <w:rFonts w:hint="eastAsia" w:ascii="楷体" w:hAnsi="楷体" w:eastAsia="楷体" w:cs="楷体"/>
+          <w:b w:val="0"/>
+          <w:bCs w:val="0"/>
+          <w:kern w:val="2"/>
+          <w:sz w:val="28"/>
+          <w:szCs w:val="28"/>
+          <w:lang w:val="en-US" w:eastAsia="zh-CN" w:bidi="ar-SA"/>
+        </w:rPr>
+      </w:pPr>
+      <w:r>
+        <w:rPr>
+          <w:rFonts w:hint="eastAsia" w:ascii="楷体" w:hAnsi="楷体" w:eastAsia="楷体" w:cs="楷体"/>
+          <w:b w:val="0"/>
+          <w:bCs w:val="0"/>
+          <w:kern w:val="2"/>
+          <w:sz w:val="28"/>
+          <w:szCs w:val="28"/>
+          <w:lang w:val="en-US" w:eastAsia="zh-CN" w:bidi="ar-SA"/>
+        </w:rPr>
+        <w:t>可以为每个文档中的文本创建一个树索引。</w:t>
+      </w:r>
+    </w:p>
+    <w:p>
+      <w:pPr>
+        <w:pStyle w:val="5"/>
+        <w:keepNext w:val="0"/>
+        <w:keepLines w:val="0"/>
+        <w:pageBreakBefore w:val="0"/>
+        <w:widowControl/>
+        <w:numPr>
+          <w:ilvl w:val="0"/>
+          <w:numId w:val="2"/>
+        </w:numPr>
+        <w:suppressLineNumbers w:val="0"/>
+        <w:kinsoku/>
+        <w:wordWrap/>
+        <w:overflowPunct/>
+        <w:topLinePunct w:val="0"/>
+        <w:autoSpaceDE/>
+        <w:autoSpaceDN/>
+        <w:bidi w:val="0"/>
+        <w:adjustRightInd/>
+        <w:snapToGrid/>
+        <w:spacing w:before="0" w:beforeAutospacing="0" w:after="0" w:afterAutospacing="0"/>
+        <w:ind w:left="840" w:leftChars="0" w:right="0" w:hanging="420" w:firstLineChars="0"/>
+        <w:jc w:val="left"/>
+        <w:textAlignment w:val="auto"/>
+        <w:rPr>
+          <w:rFonts w:hint="eastAsia" w:ascii="楷体" w:hAnsi="楷体" w:eastAsia="楷体" w:cs="楷体"/>
+          <w:b w:val="0"/>
+          <w:bCs w:val="0"/>
+          <w:kern w:val="2"/>
+          <w:sz w:val="28"/>
+          <w:szCs w:val="28"/>
+          <w:lang w:val="en-US" w:eastAsia="zh-CN" w:bidi="ar-SA"/>
+        </w:rPr>
+      </w:pPr>
+      <w:r>
+        <w:rPr>
+          <w:rFonts w:hint="eastAsia" w:ascii="楷体" w:hAnsi="楷体" w:eastAsia="楷体" w:cs="楷体"/>
+          <w:b w:val="0"/>
+          <w:bCs w:val="0"/>
+          <w:kern w:val="2"/>
+          <w:sz w:val="28"/>
+          <w:szCs w:val="28"/>
+          <w:lang w:val="en-US" w:eastAsia="zh-CN" w:bidi="ar-SA"/>
+        </w:rPr>
+        <w:t>生成一个列表索引，该索引覆盖整个文档集合的所有树索引。</w:t>
+      </w:r>
+    </w:p>
+    <w:p>
+      <w:pPr>
+        <w:pStyle w:val="5"/>
+        <w:keepNext w:val="0"/>
+        <w:keepLines w:val="0"/>
+        <w:pageBreakBefore w:val="0"/>
+        <w:widowControl/>
+        <w:suppressLineNumbers w:val="0"/>
+        <w:kinsoku/>
+        <w:wordWrap/>
+        <w:overflowPunct/>
+        <w:topLinePunct w:val="0"/>
+        <w:autoSpaceDE/>
+        <w:autoSpaceDN/>
+        <w:bidi w:val="0"/>
+        <w:adjustRightInd/>
+        <w:snapToGrid/>
+        <w:spacing w:before="0" w:beforeAutospacing="0" w:after="0" w:afterAutospacing="0"/>
+        <w:ind w:left="0" w:right="0"/>
+        <w:jc w:val="left"/>
+        <w:textAlignment w:val="auto"/>
+        <w:rPr>
+          <w:rFonts w:hint="eastAsia" w:ascii="楷体" w:hAnsi="楷体" w:eastAsia="楷体" w:cs="楷体"/>
+          <w:b w:val="0"/>
+          <w:bCs w:val="0"/>
+          <w:kern w:val="2"/>
+          <w:sz w:val="28"/>
+          <w:szCs w:val="28"/>
+          <w:lang w:val="en-US" w:eastAsia="zh-CN" w:bidi="ar-SA"/>
+        </w:rPr>
+      </w:pPr>
+      <w:r>
+        <w:rPr>
+          <w:rFonts w:hint="eastAsia" w:ascii="楷体" w:hAnsi="楷体" w:eastAsia="楷体" w:cs="楷体"/>
+          <w:b w:val="0"/>
+          <w:bCs w:val="0"/>
+          <w:kern w:val="2"/>
+          <w:sz w:val="28"/>
+          <w:szCs w:val="28"/>
+          <w:lang w:val="en-US" w:eastAsia="zh-CN" w:bidi="ar-SA"/>
+        </w:rPr>
+        <w:t>下面通过一个实例来说明一下可组合性图索引的能力：</w:t>
+      </w:r>
+    </w:p>
+    <w:p>
+      <w:pPr>
+        <w:pStyle w:val="5"/>
+        <w:keepNext w:val="0"/>
+        <w:keepLines w:val="0"/>
+        <w:pageBreakBefore w:val="0"/>
+        <w:widowControl/>
+        <w:numPr>
+          <w:ilvl w:val="0"/>
+          <w:numId w:val="2"/>
+        </w:numPr>
+        <w:suppressLineNumbers w:val="0"/>
+        <w:kinsoku/>
+        <w:wordWrap/>
+        <w:overflowPunct/>
+        <w:topLinePunct w:val="0"/>
+        <w:autoSpaceDE/>
+        <w:autoSpaceDN/>
+        <w:bidi w:val="0"/>
+        <w:adjustRightInd/>
+        <w:snapToGrid/>
+        <w:spacing w:before="0" w:beforeAutospacing="0" w:after="0" w:afterAutospacing="0"/>
+        <w:ind w:left="840" w:leftChars="0" w:right="0" w:hanging="420" w:firstLineChars="0"/>
+        <w:jc w:val="left"/>
+        <w:textAlignment w:val="auto"/>
+        <w:rPr>
+          <w:rFonts w:hint="eastAsia" w:ascii="楷体" w:hAnsi="楷体" w:eastAsia="楷体" w:cs="楷体"/>
+          <w:b w:val="0"/>
+          <w:bCs w:val="0"/>
+          <w:kern w:val="2"/>
+          <w:sz w:val="28"/>
+          <w:szCs w:val="28"/>
+          <w:lang w:val="en-US" w:eastAsia="zh-CN" w:bidi="ar-SA"/>
+        </w:rPr>
+      </w:pPr>
+      <w:r>
+        <w:rPr>
+          <w:rFonts w:hint="eastAsia" w:ascii="楷体" w:hAnsi="楷体" w:eastAsia="楷体" w:cs="楷体"/>
+          <w:b w:val="0"/>
+          <w:bCs w:val="0"/>
+          <w:kern w:val="2"/>
+          <w:sz w:val="28"/>
+          <w:szCs w:val="28"/>
+          <w:lang w:val="en-US" w:eastAsia="zh-CN" w:bidi="ar-SA"/>
+        </w:rPr>
+        <w:t>从多个文档创建树索引</w:t>
+      </w:r>
+    </w:p>
+    <w:p>
+      <w:pPr>
+        <w:pStyle w:val="5"/>
+        <w:keepNext w:val="0"/>
+        <w:keepLines w:val="0"/>
+        <w:pageBreakBefore w:val="0"/>
+        <w:widowControl/>
+        <w:numPr>
+          <w:ilvl w:val="0"/>
+          <w:numId w:val="2"/>
+        </w:numPr>
+        <w:suppressLineNumbers w:val="0"/>
+        <w:kinsoku/>
+        <w:wordWrap/>
+        <w:overflowPunct/>
+        <w:topLinePunct w:val="0"/>
+        <w:autoSpaceDE/>
+        <w:autoSpaceDN/>
+        <w:bidi w:val="0"/>
+        <w:adjustRightInd/>
+        <w:snapToGrid/>
+        <w:spacing w:before="0" w:beforeAutospacing="0" w:after="0" w:afterAutospacing="0"/>
+        <w:ind w:left="840" w:leftChars="0" w:right="0" w:hanging="420" w:firstLineChars="0"/>
+        <w:jc w:val="left"/>
+        <w:textAlignment w:val="auto"/>
+        <w:rPr>
+          <w:rFonts w:hint="eastAsia" w:ascii="楷体" w:hAnsi="楷体" w:eastAsia="楷体" w:cs="楷体"/>
+          <w:b w:val="0"/>
+          <w:bCs w:val="0"/>
+          <w:kern w:val="2"/>
+          <w:sz w:val="28"/>
+          <w:szCs w:val="28"/>
+          <w:lang w:val="en-US" w:eastAsia="zh-CN" w:bidi="ar-SA"/>
+        </w:rPr>
+      </w:pPr>
+      <w:r>
+        <w:rPr>
+          <w:rFonts w:hint="eastAsia" w:ascii="楷体" w:hAnsi="楷体" w:eastAsia="楷体" w:cs="楷体"/>
+          <w:b w:val="0"/>
+          <w:bCs w:val="0"/>
+          <w:kern w:val="2"/>
+          <w:sz w:val="28"/>
+          <w:szCs w:val="28"/>
+          <w:lang w:val="en-US" w:eastAsia="zh-CN" w:bidi="ar-SA"/>
+        </w:rPr>
+        <w:t>从树索引生成摘要。（树索引对于汇总文档集合非常有用）</w:t>
+      </w:r>
+    </w:p>
+    <w:p>
+      <w:pPr>
+        <w:pStyle w:val="5"/>
+        <w:keepNext w:val="0"/>
+        <w:keepLines w:val="0"/>
+        <w:pageBreakBefore w:val="0"/>
+        <w:widowControl/>
+        <w:numPr>
+          <w:ilvl w:val="0"/>
+          <w:numId w:val="2"/>
+        </w:numPr>
+        <w:suppressLineNumbers w:val="0"/>
+        <w:kinsoku/>
+        <w:wordWrap/>
+        <w:overflowPunct/>
+        <w:topLinePunct w:val="0"/>
+        <w:autoSpaceDE/>
+        <w:autoSpaceDN/>
+        <w:bidi w:val="0"/>
+        <w:adjustRightInd/>
+        <w:snapToGrid/>
+        <w:spacing w:before="0" w:beforeAutospacing="0" w:after="0" w:afterAutospacing="0"/>
+        <w:ind w:left="840" w:leftChars="0" w:right="0" w:hanging="420" w:firstLineChars="0"/>
+        <w:jc w:val="left"/>
+        <w:textAlignment w:val="auto"/>
+        <w:rPr>
+          <w:rFonts w:hint="eastAsia" w:ascii="楷体" w:hAnsi="楷体" w:eastAsia="楷体" w:cs="楷体"/>
+          <w:b w:val="0"/>
+          <w:bCs w:val="0"/>
+          <w:kern w:val="2"/>
+          <w:sz w:val="28"/>
+          <w:szCs w:val="28"/>
+          <w:lang w:val="en-US" w:eastAsia="zh-CN" w:bidi="ar-SA"/>
+        </w:rPr>
+      </w:pPr>
+      <w:r>
+        <w:rPr>
+          <w:rFonts w:hint="eastAsia" w:ascii="楷体" w:hAnsi="楷体" w:eastAsia="楷体" w:cs="楷体"/>
+          <w:b w:val="0"/>
+          <w:bCs w:val="0"/>
+          <w:kern w:val="2"/>
+          <w:sz w:val="28"/>
+          <w:szCs w:val="28"/>
+          <w:lang w:val="en-US" w:eastAsia="zh-CN" w:bidi="ar-SA"/>
+        </w:rPr>
+        <w:t>我们将创建一个可组合性图索引（Graph），它在3个树索引之上有一个可组合性图索引索引。</w:t>
+      </w:r>
+    </w:p>
+    <w:p>
+      <w:pPr>
+        <w:pStyle w:val="5"/>
+        <w:keepNext w:val="0"/>
+        <w:keepLines w:val="0"/>
+        <w:pageBreakBefore w:val="0"/>
+        <w:widowControl/>
+        <w:numPr>
+          <w:ilvl w:val="0"/>
+          <w:numId w:val="2"/>
+        </w:numPr>
+        <w:suppressLineNumbers w:val="0"/>
+        <w:kinsoku/>
+        <w:wordWrap/>
+        <w:overflowPunct/>
+        <w:topLinePunct w:val="0"/>
+        <w:autoSpaceDE/>
+        <w:autoSpaceDN/>
+        <w:bidi w:val="0"/>
+        <w:adjustRightInd/>
+        <w:snapToGrid/>
+        <w:spacing w:before="0" w:beforeAutospacing="0" w:after="0" w:afterAutospacing="0"/>
+        <w:ind w:left="840" w:leftChars="0" w:right="0" w:hanging="420" w:firstLineChars="0"/>
+        <w:jc w:val="left"/>
+        <w:textAlignment w:val="auto"/>
+        <w:rPr>
+          <w:rFonts w:hint="eastAsia" w:ascii="楷体" w:hAnsi="楷体" w:eastAsia="楷体" w:cs="楷体"/>
+          <w:b w:val="0"/>
+          <w:bCs w:val="0"/>
+          <w:kern w:val="2"/>
+          <w:sz w:val="28"/>
+          <w:szCs w:val="28"/>
+          <w:lang w:val="en-US" w:eastAsia="zh-CN" w:bidi="ar-SA"/>
+        </w:rPr>
+      </w:pPr>
+      <w:r>
+        <w:rPr>
+          <w:rFonts w:hint="eastAsia" w:ascii="楷体" w:hAnsi="楷体" w:eastAsia="楷体" w:cs="楷体"/>
+          <w:b w:val="0"/>
+          <w:bCs w:val="0"/>
+          <w:kern w:val="2"/>
+          <w:sz w:val="28"/>
+          <w:szCs w:val="28"/>
+          <w:lang w:val="en-US" w:eastAsia="zh-CN" w:bidi="ar-SA"/>
+        </w:rPr>
+        <w:t>最后查询图索引（Graph）</w:t>
+      </w:r>
+    </w:p>
+    <w:p>
+      <w:pPr>
+        <w:pStyle w:val="5"/>
+        <w:keepNext w:val="0"/>
+        <w:keepLines w:val="0"/>
+        <w:pageBreakBefore w:val="0"/>
+        <w:widowControl/>
+        <w:numPr>
+          <w:ilvl w:val="0"/>
+          <w:numId w:val="0"/>
+        </w:numPr>
+        <w:suppressLineNumbers w:val="0"/>
+        <w:kinsoku/>
+        <w:wordWrap/>
+        <w:overflowPunct/>
+        <w:topLinePunct w:val="0"/>
+        <w:autoSpaceDE/>
+        <w:autoSpaceDN/>
+        <w:bidi w:val="0"/>
+        <w:adjustRightInd/>
+        <w:snapToGrid/>
+        <w:spacing w:before="0" w:beforeAutospacing="0" w:after="0" w:afterAutospacing="0"/>
+        <w:ind w:right="0" w:rightChars="0"/>
+        <w:jc w:val="center"/>
+        <w:textAlignment w:val="auto"/>
+        <w:rPr>
+          <w:rFonts w:hint="eastAsia" w:ascii="楷体" w:hAnsi="楷体" w:eastAsia="楷体" w:cs="楷体"/>
+          <w:b w:val="0"/>
+          <w:bCs w:val="0"/>
+          <w:kern w:val="2"/>
+          <w:sz w:val="28"/>
+          <w:szCs w:val="28"/>
+          <w:lang w:val="en-US" w:eastAsia="zh-CN" w:bidi="ar-SA"/>
+        </w:rPr>
+      </w:pPr>
+      <w:r>
+        <w:rPr>
+          <w:rFonts w:hint="eastAsia" w:ascii="楷体" w:hAnsi="楷体" w:eastAsia="楷体" w:cs="楷体"/>
+          <w:b w:val="0"/>
+          <w:bCs w:val="0"/>
+          <w:kern w:val="2"/>
+          <w:sz w:val="28"/>
+          <w:szCs w:val="28"/>
+          <w:lang w:val="en-US" w:eastAsia="zh-CN" w:bidi="ar-SA"/>
+        </w:rPr>
+        <w:drawing>
+          <wp:inline distT="0" distB="0" distL="114300" distR="114300">
+            <wp:extent cx="5273675" cy="3844925"/>
+            <wp:effectExtent l="0" t="0" r="3175" b="3175"/>
+            <wp:docPr id="9" name="图片 9" descr="捕获7"/>
+            <wp:cNvGraphicFramePr>
+              <a:graphicFrameLocks xmlns:a="http://schemas.openxmlformats.org/drawingml/2006/main" noChangeAspect="1"/>
+            </wp:cNvGraphicFramePr>
+            <a:graphic xmlns:a="http://schemas.openxmlformats.org/drawingml/2006/main">
+              <a:graphicData uri="http://schemas.openxmlformats.org/drawingml/2006/picture">
+                <pic:pic xmlns:pic="http://schemas.openxmlformats.org/drawingml/2006/picture">
+                  <pic:nvPicPr>
+                    <pic:cNvPr id="9" name="图片 9" descr="捕获7"/>
+                    <pic:cNvPicPr>
+                      <a:picLocks noChangeAspect="1"/>
+                    </pic:cNvPicPr>
+                  </pic:nvPicPr>
+                  <pic:blipFill>
+                    <a:blip r:embed="rId12"/>
+                    <a:stretch>
+                      <a:fillRect/>
+                    </a:stretch>
+                  </pic:blipFill>
+                  <pic:spPr>
+                    <a:xfrm>
+                      <a:off x="0" y="0"/>
+                      <a:ext cx="5273675" cy="3844925"/>
+                    </a:xfrm>
+                    <a:prstGeom prst="rect">
+                      <a:avLst/>
+                    </a:prstGeom>
+                  </pic:spPr>
+                </pic:pic>
+              </a:graphicData>
+            </a:graphic>
+          </wp:inline>
+        </w:drawing>
+      </w:r>
+    </w:p>
+    <w:p>
+      <w:pPr>
+        <w:keepNext w:val="0"/>
+        <w:keepLines w:val="0"/>
+        <w:widowControl/>
+        <w:suppressLineNumbers w:val="0"/>
+        <w:pBdr>
+          <w:top w:val="none" w:color="auto" w:sz="0" w:space="0"/>
+          <w:left w:val="none" w:color="auto" w:sz="0" w:space="0"/>
+          <w:bottom w:val="none" w:color="auto" w:sz="0" w:space="0"/>
+          <w:right w:val="none" w:color="auto" w:sz="0" w:space="0"/>
+        </w:pBdr>
+        <w:spacing w:before="294" w:beforeAutospacing="0" w:after="294" w:afterAutospacing="0"/>
+        <w:ind w:left="0" w:right="0"/>
+        <w:jc w:val="left"/>
+      </w:pPr>
+    </w:p>
+    <w:p>
+      <w:pPr>
+        <w:pStyle w:val="3"/>
+        <w:keepNext w:val="0"/>
+        <w:keepLines w:val="0"/>
+        <w:widowControl/>
+        <w:numPr>
+          <w:ilvl w:val="0"/>
+          <w:numId w:val="1"/>
+        </w:numPr>
+        <w:suppressLineNumbers w:val="0"/>
+        <w:shd w:val="clear" w:fill="FFFFFF"/>
+        <w:spacing w:line="11" w:lineRule="atLeast"/>
+        <w:ind w:left="0" w:firstLine="0"/>
+        <w:rPr>
+          <w:rFonts w:hint="eastAsia" w:ascii="楷体" w:hAnsi="楷体" w:eastAsia="楷体" w:cs="楷体"/>
+          <w:b/>
+          <w:bCs/>
+          <w:kern w:val="2"/>
+          <w:sz w:val="28"/>
+          <w:szCs w:val="28"/>
+          <w:lang w:val="en-US" w:eastAsia="zh-CN" w:bidi="ar-SA"/>
+        </w:rPr>
+      </w:pPr>
+      <w:r>
+        <w:rPr>
+          <w:rFonts w:hint="eastAsia" w:ascii="楷体" w:hAnsi="楷体" w:eastAsia="楷体" w:cs="楷体"/>
+          <w:b/>
+          <w:bCs/>
+          <w:kern w:val="2"/>
+          <w:sz w:val="28"/>
+          <w:szCs w:val="28"/>
+          <w:lang w:val="en-US" w:eastAsia="zh-CN" w:bidi="ar-SA"/>
+        </w:rPr>
+        <w:t>知识图谱索引（Knowledge Graph Index）</w:t>
+      </w:r>
+    </w:p>
+    <w:p>
+      <w:pPr>
+        <w:pStyle w:val="5"/>
+        <w:keepNext w:val="0"/>
+        <w:keepLines w:val="0"/>
+        <w:pageBreakBefore w:val="0"/>
+        <w:widowControl/>
+        <w:suppressLineNumbers w:val="0"/>
+        <w:kinsoku/>
+        <w:wordWrap/>
+        <w:overflowPunct/>
+        <w:topLinePunct w:val="0"/>
+        <w:autoSpaceDE/>
+        <w:autoSpaceDN/>
+        <w:bidi w:val="0"/>
+        <w:adjustRightInd/>
+        <w:snapToGrid/>
+        <w:spacing w:before="294" w:beforeAutospacing="0" w:after="0" w:afterAutospacing="0"/>
+        <w:ind w:left="0" w:right="0"/>
+        <w:jc w:val="left"/>
+        <w:textAlignment w:val="auto"/>
+        <w:rPr>
+          <w:rFonts w:hint="default" w:ascii="楷体" w:hAnsi="楷体" w:eastAsia="楷体" w:cs="楷体"/>
+          <w:b w:val="0"/>
+          <w:bCs w:val="0"/>
+          <w:kern w:val="2"/>
+          <w:sz w:val="28"/>
+          <w:szCs w:val="28"/>
+          <w:lang w:val="en-US" w:eastAsia="zh-CN" w:bidi="ar-SA"/>
+        </w:rPr>
+      </w:pPr>
+      <w:r>
+        <w:rPr>
+          <w:rFonts w:hint="eastAsia" w:ascii="楷体" w:hAnsi="楷体" w:eastAsia="楷体" w:cs="楷体"/>
+          <w:b w:val="0"/>
+          <w:bCs w:val="0"/>
+          <w:kern w:val="2"/>
+          <w:sz w:val="28"/>
+          <w:szCs w:val="28"/>
+          <w:lang w:val="en-US" w:eastAsia="zh-CN" w:bidi="ar-SA"/>
+        </w:rPr>
+        <w:t>知识图谱索引通过在一组文档上提取形式为（主语、谓语、宾语）的知识三元组来构建索引，在查询期间，可以只使用知识图作为上下文进行查询，也可以利用每个实体底层文本作为上下文。通过利用底层文本，我们可针对文档的内容提出更复杂的查询。</w:t>
+      </w:r>
+      <w:r>
+        <w:rPr>
+          <w:rFonts w:hint="default" w:ascii="楷体" w:hAnsi="楷体" w:eastAsia="楷体" w:cs="楷体"/>
+          <w:b w:val="0"/>
+          <w:bCs w:val="0"/>
+          <w:kern w:val="2"/>
+          <w:sz w:val="28"/>
+          <w:szCs w:val="28"/>
+          <w:lang w:val="en-US" w:eastAsia="zh-CN" w:bidi="ar-SA"/>
+        </w:rPr>
+        <w:t>在RAG中知识图谱的价值，如一个查询问题涉及到的上下文分布在</w:t>
+      </w:r>
+      <w:r>
+        <w:rPr>
+          <w:rFonts w:hint="eastAsia" w:ascii="楷体" w:hAnsi="楷体" w:eastAsia="楷体" w:cs="楷体"/>
+          <w:b w:val="0"/>
+          <w:bCs w:val="0"/>
+          <w:kern w:val="2"/>
+          <w:sz w:val="28"/>
+          <w:szCs w:val="28"/>
+          <w:lang w:val="en-US" w:eastAsia="zh-CN" w:bidi="ar-SA"/>
+        </w:rPr>
+        <w:t>一</w:t>
+      </w:r>
+      <w:r>
+        <w:rPr>
+          <w:rFonts w:hint="default" w:ascii="楷体" w:hAnsi="楷体" w:eastAsia="楷体" w:cs="楷体"/>
+          <w:b w:val="0"/>
+          <w:bCs w:val="0"/>
+          <w:kern w:val="2"/>
+          <w:sz w:val="28"/>
+          <w:szCs w:val="28"/>
+          <w:lang w:val="en-US" w:eastAsia="zh-CN" w:bidi="ar-SA"/>
+        </w:rPr>
+        <w:t>本书的30页分块的时候，传统的“分割数据，Embedding</w:t>
+      </w:r>
+      <w:r>
+        <w:rPr>
+          <w:rFonts w:hint="eastAsia" w:ascii="楷体" w:hAnsi="楷体" w:eastAsia="楷体" w:cs="楷体"/>
+          <w:b w:val="0"/>
+          <w:bCs w:val="0"/>
+          <w:kern w:val="2"/>
+          <w:sz w:val="28"/>
+          <w:szCs w:val="28"/>
+          <w:lang w:val="en-US" w:eastAsia="zh-CN" w:bidi="ar-SA"/>
+        </w:rPr>
+        <w:t>后</w:t>
+      </w:r>
+      <w:r>
+        <w:rPr>
+          <w:rFonts w:hint="default" w:ascii="楷体" w:hAnsi="楷体" w:eastAsia="楷体" w:cs="楷体"/>
+          <w:b w:val="0"/>
+          <w:bCs w:val="0"/>
+          <w:kern w:val="2"/>
+          <w:sz w:val="28"/>
+          <w:szCs w:val="28"/>
+          <w:lang w:val="en-US" w:eastAsia="zh-CN" w:bidi="ar-SA"/>
+        </w:rPr>
+        <w:t>再向量搜索”方法在多个文档块里用TOP-K去搜索的方法很难得到这种分散细粒的完整信息。而且，这种方法还很容易遗漏互相关联的文档块，从而导致信息检索不完整。知识图谱可减少基于嵌入的语义搜索所导致的不准确性。</w:t>
+      </w:r>
+      <w:r>
+        <w:rPr>
+          <w:rFonts w:hint="eastAsia" w:ascii="楷体" w:hAnsi="楷体" w:eastAsia="楷体" w:cs="楷体"/>
+          <w:b w:val="0"/>
+          <w:bCs w:val="0"/>
+          <w:kern w:val="2"/>
+          <w:sz w:val="28"/>
+          <w:szCs w:val="28"/>
+          <w:lang w:val="en-US" w:eastAsia="zh-CN" w:bidi="ar-SA"/>
+        </w:rPr>
+        <w:t>在</w:t>
+      </w:r>
+      <w:r>
+        <w:rPr>
+          <w:rFonts w:hint="default" w:ascii="楷体" w:hAnsi="楷体" w:eastAsia="楷体" w:cs="楷体"/>
+          <w:b w:val="0"/>
+          <w:bCs w:val="0"/>
+          <w:kern w:val="2"/>
+          <w:sz w:val="28"/>
+          <w:szCs w:val="28"/>
+          <w:lang w:val="en-US" w:eastAsia="zh-CN" w:bidi="ar-SA"/>
+        </w:rPr>
+        <w:t>保有领域知识的知识图谱则是直接可以缓解、消除这种幻觉的手段。</w:t>
+      </w:r>
+    </w:p>
+    <w:p>
+      <w:pPr>
+        <w:pStyle w:val="5"/>
+        <w:keepNext w:val="0"/>
+        <w:keepLines w:val="0"/>
+        <w:pageBreakBefore w:val="0"/>
+        <w:widowControl/>
+        <w:suppressLineNumbers w:val="0"/>
+        <w:kinsoku/>
+        <w:wordWrap/>
+        <w:overflowPunct/>
+        <w:topLinePunct w:val="0"/>
+        <w:autoSpaceDE/>
+        <w:autoSpaceDN/>
+        <w:bidi w:val="0"/>
+        <w:adjustRightInd/>
+        <w:snapToGrid/>
+        <w:spacing w:before="294" w:beforeAutospacing="0" w:after="0" w:afterAutospacing="0"/>
+        <w:ind w:left="0" w:right="0"/>
+        <w:jc w:val="left"/>
+        <w:textAlignment w:val="auto"/>
+        <w:rPr>
+          <w:rFonts w:hint="default" w:ascii="楷体" w:hAnsi="楷体" w:eastAsia="楷体" w:cs="楷体"/>
+          <w:b w:val="0"/>
+          <w:bCs w:val="0"/>
+          <w:kern w:val="2"/>
+          <w:sz w:val="28"/>
+          <w:szCs w:val="28"/>
+          <w:lang w:val="en-US" w:eastAsia="zh-CN" w:bidi="ar-SA"/>
+        </w:rPr>
+      </w:pPr>
+      <w:r>
+        <w:rPr>
+          <w:rFonts w:hint="default" w:ascii="楷体" w:hAnsi="楷体" w:eastAsia="楷体" w:cs="楷体"/>
+          <w:b w:val="0"/>
+          <w:bCs w:val="0"/>
+          <w:kern w:val="2"/>
+          <w:sz w:val="28"/>
+          <w:szCs w:val="28"/>
+          <w:lang w:val="en-US" w:eastAsia="zh-CN" w:bidi="ar-SA"/>
+        </w:rPr>
+        <w:drawing>
+          <wp:inline distT="0" distB="0" distL="114300" distR="114300">
+            <wp:extent cx="5271770" cy="3124200"/>
+            <wp:effectExtent l="0" t="0" r="5080" b="0"/>
+            <wp:docPr id="10" name="图片 10" descr="捕获"/>
+            <wp:cNvGraphicFramePr>
+              <a:graphicFrameLocks xmlns:a="http://schemas.openxmlformats.org/drawingml/2006/main" noChangeAspect="1"/>
+            </wp:cNvGraphicFramePr>
+            <a:graphic xmlns:a="http://schemas.openxmlformats.org/drawingml/2006/main">
+              <a:graphicData uri="http://schemas.openxmlformats.org/drawingml/2006/picture">
+                <pic:pic xmlns:pic="http://schemas.openxmlformats.org/drawingml/2006/picture">
+                  <pic:nvPicPr>
+                    <pic:cNvPr id="10" name="图片 10" descr="捕获"/>
+                    <pic:cNvPicPr>
+                      <a:picLocks noChangeAspect="1"/>
+                    </pic:cNvPicPr>
+                  </pic:nvPicPr>
+                  <pic:blipFill>
+                    <a:blip r:embed="rId13"/>
+                    <a:stretch>
+                      <a:fillRect/>
+                    </a:stretch>
+                  </pic:blipFill>
+                  <pic:spPr>
+                    <a:xfrm>
+                      <a:off x="0" y="0"/>
+                      <a:ext cx="5271770" cy="3124200"/>
+                    </a:xfrm>
+                    <a:prstGeom prst="rect">
+                      <a:avLst/>
+                    </a:prstGeom>
+                  </pic:spPr>
+                </pic:pic>
+              </a:graphicData>
+            </a:graphic>
+          </wp:inline>
+        </w:drawing>
+      </w:r>
       <w:bookmarkStart w:id="0" w:name="_GoBack"/>
       <w:bookmarkEnd w:id="0"/>
+    </w:p>
+    <w:p>
+      <w:pPr>
+        <w:pStyle w:val="5"/>
+        <w:keepNext w:val="0"/>
+        <w:keepLines w:val="0"/>
+        <w:pageBreakBefore w:val="0"/>
+        <w:widowControl/>
+        <w:suppressLineNumbers w:val="0"/>
+        <w:kinsoku/>
+        <w:wordWrap/>
+        <w:overflowPunct/>
+        <w:topLinePunct w:val="0"/>
+        <w:autoSpaceDE/>
+        <w:autoSpaceDN/>
+        <w:bidi w:val="0"/>
+        <w:adjustRightInd/>
+        <w:snapToGrid/>
+        <w:spacing w:before="294" w:beforeAutospacing="0" w:after="0" w:afterAutospacing="0"/>
+        <w:ind w:left="0" w:right="0"/>
+        <w:jc w:val="left"/>
+        <w:textAlignment w:val="auto"/>
+        <w:rPr>
+          <w:rFonts w:hint="eastAsia" w:ascii="楷体" w:hAnsi="楷体" w:eastAsia="楷体" w:cs="楷体"/>
+          <w:b w:val="0"/>
+          <w:bCs w:val="0"/>
+          <w:kern w:val="2"/>
+          <w:sz w:val="28"/>
+          <w:szCs w:val="28"/>
+          <w:lang w:val="en-US" w:eastAsia="zh-CN" w:bidi="ar-SA"/>
+        </w:rPr>
+      </w:pPr>
+    </w:p>
+    <w:p>
+      <w:pPr>
+        <w:pStyle w:val="5"/>
+        <w:keepNext w:val="0"/>
+        <w:keepLines w:val="0"/>
+        <w:pageBreakBefore w:val="0"/>
+        <w:widowControl/>
+        <w:suppressLineNumbers w:val="0"/>
+        <w:kinsoku/>
+        <w:wordWrap/>
+        <w:overflowPunct/>
+        <w:topLinePunct w:val="0"/>
+        <w:autoSpaceDE/>
+        <w:autoSpaceDN/>
+        <w:bidi w:val="0"/>
+        <w:adjustRightInd/>
+        <w:snapToGrid/>
+        <w:spacing w:before="294" w:beforeAutospacing="0" w:after="0" w:afterAutospacing="0"/>
+        <w:ind w:left="0" w:right="0"/>
+        <w:jc w:val="left"/>
+        <w:textAlignment w:val="auto"/>
+        <w:rPr>
+          <w:rFonts w:hint="eastAsia" w:ascii="楷体" w:hAnsi="楷体" w:eastAsia="楷体" w:cs="楷体"/>
+          <w:b w:val="0"/>
+          <w:bCs w:val="0"/>
+          <w:kern w:val="2"/>
+          <w:sz w:val="28"/>
+          <w:szCs w:val="28"/>
+          <w:lang w:val="en-US" w:eastAsia="zh-CN" w:bidi="ar-SA"/>
+        </w:rPr>
+      </w:pPr>
     </w:p>
     <w:sectPr>
       <w:pgSz w:w="11906" w:h="16838"/>
@@ -1430,6 +2473,49 @@
     </w:sectPr>
   </w:body>
 </w:document>
+</file>
+
+<file path=word/numbering.xml><?xml version="1.0" encoding="utf-8"?>
+<w:numbering xmlns:wpc="http://schemas.microsoft.com/office/word/2010/wordprocessingCanvas" xmlns:mc="http://schemas.openxmlformats.org/markup-compatibility/2006" xmlns:o="urn:schemas-microsoft-com:office:office" xmlns:r="http://schemas.openxmlformats.org/officeDocument/2006/relationships" xmlns:m="http://schemas.openxmlformats.org/officeDocument/2006/math" xmlns:v="urn:schemas-microsoft-com:vml" xmlns:wp14="http://schemas.microsoft.com/office/word/2010/wordprocessingDrawing" xmlns:wp="http://schemas.openxmlformats.org/drawingml/2006/wordprocessingDrawing" xmlns:w10="urn:schemas-microsoft-com:office:word" xmlns:w="http://schemas.openxmlformats.org/wordprocessingml/2006/main" xmlns:w14="http://schemas.microsoft.com/office/word/2010/wordml" xmlns:wpg="http://schemas.microsoft.com/office/word/2010/wordprocessingGroup" xmlns:wpi="http://schemas.microsoft.com/office/word/2010/wordprocessingInk" xmlns:wne="http://schemas.microsoft.com/office/word/2006/wordml" xmlns:wps="http://schemas.microsoft.com/office/word/2010/wordprocessingShape" xmlns:wpsCustomData="http://www.wps.cn/officeDocument/2013/wpsCustomData" mc:Ignorable="w14 wp14">
+  <w:abstractNum w:abstractNumId="0">
+    <w:nsid w:val="F22DA340"/>
+    <w:multiLevelType w:val="singleLevel"/>
+    <w:tmpl w:val="F22DA340"/>
+    <w:lvl w:ilvl="0" w:tentative="0">
+      <w:start w:val="1"/>
+      <w:numFmt w:val="bullet"/>
+      <w:lvlText w:val=""/>
+      <w:lvlJc w:val="left"/>
+      <w:pPr>
+        <w:tabs>
+          <w:tab w:val="left" w:pos="420"/>
+        </w:tabs>
+        <w:ind w:left="840" w:hanging="420"/>
+      </w:pPr>
+      <w:rPr>
+        <w:rFonts w:hint="default" w:ascii="Wingdings" w:hAnsi="Wingdings"/>
+      </w:rPr>
+    </w:lvl>
+  </w:abstractNum>
+  <w:abstractNum w:abstractNumId="1">
+    <w:nsid w:val="01E3CBC8"/>
+    <w:multiLevelType w:val="singleLevel"/>
+    <w:tmpl w:val="01E3CBC8"/>
+    <w:lvl w:ilvl="0" w:tentative="0">
+      <w:start w:val="2"/>
+      <w:numFmt w:val="decimal"/>
+      <w:suff w:val="space"/>
+      <w:lvlText w:val="%1."/>
+      <w:lvlJc w:val="left"/>
+    </w:lvl>
+  </w:abstractNum>
+  <w:num w:numId="1">
+    <w:abstractNumId w:val="1"/>
+  </w:num>
+  <w:num w:numId="2">
+    <w:abstractNumId w:val="0"/>
+  </w:num>
+</w:numbering>
 </file>
 
 <file path=word/styles.xml><?xml version="1.0" encoding="utf-8"?>
@@ -1528,7 +2614,7 @@
     <w:lsdException w:unhideWhenUsed="0" w:uiPriority="0" w:semiHidden="0" w:name="Body Text Indent 2"/>
     <w:lsdException w:unhideWhenUsed="0" w:uiPriority="0" w:semiHidden="0" w:name="Body Text Indent 3"/>
     <w:lsdException w:unhideWhenUsed="0" w:uiPriority="0" w:semiHidden="0" w:name="Block Text"/>
-    <w:lsdException w:unhideWhenUsed="0" w:uiPriority="0" w:semiHidden="0" w:name="Hyperlink"/>
+    <w:lsdException w:qFormat="1" w:unhideWhenUsed="0" w:uiPriority="0" w:semiHidden="0" w:name="Hyperlink"/>
     <w:lsdException w:unhideWhenUsed="0" w:uiPriority="0" w:semiHidden="0" w:name="FollowedHyperlink"/>
     <w:lsdException w:qFormat="1" w:unhideWhenUsed="0" w:uiPriority="0" w:semiHidden="0" w:name="Strong"/>
     <w:lsdException w:qFormat="1" w:unhideWhenUsed="0" w:uiPriority="0" w:semiHidden="0" w:name="Emphasis"/>
@@ -1833,6 +2919,7 @@
   <w:style w:type="character" w:styleId="9">
     <w:name w:val="Hyperlink"/>
     <w:basedOn w:val="7"/>
+    <w:qFormat/>
     <w:uiPriority w:val="0"/>
     <w:rPr>
       <w:color w:val="0000FF"/>
